--- a/methoden en resultaten.docx
+++ b/methoden en resultaten.docx
@@ -10,252 +10,241 @@
           <w:color w:val="000000"/>
           <w:highlight w:val="white"/>
         </w:rPr>
-        <w:t xml:space="preserve">Niels van </w:t>
-      </w:r>
-      <w:proofErr w:type="spellStart"/>
-      <w:r>
+        <w:t>Niels van Opstal 4-1</w:t>
+      </w:r>
+    </w:p>
+    <w:p>
+      <w:pPr>
         <w:rPr>
           <w:b/>
           <w:bCs/>
           <w:color w:val="000000"/>
           <w:highlight w:val="white"/>
         </w:rPr>
-        <w:t>Opstal</w:t>
-      </w:r>
-      <w:proofErr w:type="spellEnd"/>
-      <w:r>
+      </w:pPr>
+    </w:p>
+    <w:p>
+      <w:pPr>
         <w:rPr>
           <w:b/>
           <w:bCs/>
           <w:color w:val="000000"/>
           <w:highlight w:val="white"/>
         </w:rPr>
-        <w:t xml:space="preserve"> 4-1</w:t>
-      </w:r>
-    </w:p>
-    <w:p>
-      <w:pPr>
+      </w:pPr>
+    </w:p>
+    <w:p>
+      <w:r>
         <w:rPr>
           <w:b/>
           <w:bCs/>
           <w:color w:val="000000"/>
-          <w:highlight w:val="white"/>
-        </w:rPr>
-      </w:pPr>
-    </w:p>
-    <w:p>
-      <w:pPr>
+          <w:sz w:val="28"/>
+          <w:highlight w:val="white"/>
+        </w:rPr>
+        <w:t>Introduction</w:t>
+      </w:r>
+      <w:r>
         <w:rPr>
           <w:b/>
           <w:bCs/>
           <w:color w:val="000000"/>
           <w:highlight w:val="white"/>
         </w:rPr>
-      </w:pPr>
-    </w:p>
-    <w:p>
-      <w:r>
+        <w:t>:</w:t>
+      </w:r>
+    </w:p>
+    <w:p>
+      <w:r>
+        <w:t xml:space="preserve">The positive correlation between health and wealth has been shown many times. Pollack et al. (2007)⁠ for example found 29 studies </w:t>
+      </w:r>
+      <w:r>
+        <w:t>that tested</w:t>
+      </w:r>
+      <w:r>
+        <w:t xml:space="preserve"> for the correlation between health and wealth. But “since most of the studies identified were cross-sectional, causal inferences cannot be made” (Pollack et al., 2007, p. 263). Health and wealth could easily be endogenous. Wealth could affect health through better access to health care and better living conditions. Health could affect wealth through the ability to work and thus accumulate wealth. It could also be possible that for example time preference affects both the accumulation of wealth and health (Meer, Miller, &amp; Rosen, 2003)⁠.</w:t>
+      </w:r>
+    </w:p>
+    <w:p>
+      <w:r>
+        <w:tab/>
+        <w:t xml:space="preserve">As Aittomäki, Martikainen, Laaksonen, Lahelma, and Rahkonen (2010)⁠ point out, “Wealth in particular is not directly affected by changes in labour market participation that may radically alter the current income level”. This is important “… as changes in health and illness are likely to develop over a considerable time span” (Aittomäki, Martikainen, Laaksonen, Lahelma, &amp; Rahkonen, 2010, p. 1025)⁠. They find that wealth is highly relevant in explaining health. </w:t>
+      </w:r>
+    </w:p>
+    <w:p>
+      <w:r>
+        <w:tab/>
+        <w:t>The goal of this paper is to examine the causality between health and wealth in the Netherlands. This paper will try to deal with the endogeneity between health and wealth using a difference in difference analysis. The treatment group consists of  home-owners and the control group consists of people who rent a house. The treatment is the financial crisis in 2008 as it affected housing prices. The change in housing prices should affect the wealth of the home-owners</w:t>
+      </w:r>
+      <w:r>
+        <w:t xml:space="preserve"> more than the wealth of tenants since the wealth of home owners is more exposed to changes in housing prices than the wealth of tenants. I</w:t>
+      </w:r>
+      <w:r>
+        <w:t xml:space="preserve">t stands to reason that </w:t>
+      </w:r>
+      <w:r>
+        <w:t>the change in housing prices</w:t>
+      </w:r>
+      <w:r>
+        <w:t xml:space="preserve"> does not </w:t>
+      </w:r>
+      <w:r>
+        <w:t xml:space="preserve">directly </w:t>
+      </w:r>
+      <w:r>
+        <w:t xml:space="preserve">affect or is affected by health status of the home-owner or home-renters alike. </w:t>
+      </w:r>
+      <w:commentRangeStart w:id="0"/>
+      <w:r>
+        <w:t xml:space="preserve">The wealth of a person will be defined as the net worth of a person, i.e. all their assets minus their liabilities. Each person will be placed into one of two categories, i.e. healthy (1) or not healthy (0), based on their </w:t>
+      </w:r>
+      <w:r>
+        <w:t>self-assessed</w:t>
+      </w:r>
+      <w:r>
+        <w:t xml:space="preserve"> health.</w:t>
+      </w:r>
+      <w:commentRangeEnd w:id="0"/>
+      <w:r>
+        <w:rPr>
+          <w:rStyle w:val="CommentReference"/>
+          <w:rFonts w:cs="Mangal"/>
+        </w:rPr>
+        <w:commentReference w:id="0"/>
+      </w:r>
+    </w:p>
+    <w:p>
+      <w:r>
+        <w:tab/>
+        <w:t>To try to find the causal relationship between health and wealth the data from the DNB Household Survey (DHS) from CentERdata. This survey is described as “</w:t>
+      </w:r>
+      <w:r>
+        <w:rPr>
+          <w:color w:val="000000"/>
+          <w:highlight w:val="white"/>
+        </w:rPr>
+        <w:t>a unique data set allowing you to study both psychological and economic aspects of financial behavior. This panel survey was launched in 1993 and comprises information on work, pensions, housing, mortgages, income, possessions, loans, health, economic and psychological concepts, and personal characteristics. We have been collecting these data from 2,000 households participating in the CentERpanel” (“DHS data access | CentERdata.nl,” n.d.). Using different waves of this dataset will allow this paper to try and find a causal relationship using the difference in difference analysis.</w:t>
+      </w:r>
+    </w:p>
+    <w:p>
+      <w:r>
+        <w:rPr>
+          <w:color w:val="000000"/>
+          <w:highlight w:val="white"/>
+        </w:rPr>
+        <w:tab/>
+        <w:t xml:space="preserve">The paper will be structured as follows. </w:t>
+      </w:r>
+      <w:r>
+        <w:rPr>
+          <w:color w:val="000000"/>
+          <w:highlight w:val="white"/>
+        </w:rPr>
+        <w:t>The first chapter</w:t>
+      </w:r>
+      <w:r>
+        <w:rPr>
+          <w:color w:val="000000"/>
+          <w:highlight w:val="white"/>
+        </w:rPr>
+        <w:t xml:space="preserve"> will discuss relevant literature on the subject of causality between health and wealth.</w:t>
+      </w:r>
+      <w:r>
+        <w:rPr>
+          <w:color w:val="000000"/>
+          <w:highlight w:val="white"/>
+        </w:rPr>
+        <w:t xml:space="preserve"> The second chapter</w:t>
+      </w:r>
+      <w:r>
+        <w:rPr>
+          <w:color w:val="000000"/>
+          <w:highlight w:val="white"/>
+        </w:rPr>
+        <w:t xml:space="preserve"> will describe the data used and of what the variables consists of. </w:t>
+      </w:r>
+      <w:r>
+        <w:rPr>
+          <w:color w:val="000000"/>
+          <w:highlight w:val="white"/>
+        </w:rPr>
+        <w:t>The fourth chapter</w:t>
+      </w:r>
+      <w:r>
+        <w:rPr>
+          <w:color w:val="000000"/>
+          <w:highlight w:val="white"/>
+        </w:rPr>
+        <w:t xml:space="preserve"> will describe the statistical methods used. </w:t>
+      </w:r>
+      <w:r>
+        <w:rPr>
+          <w:color w:val="000000"/>
+          <w:highlight w:val="white"/>
+        </w:rPr>
+        <w:t xml:space="preserve">First will be described how a correlation between wealth and health will be </w:t>
+      </w:r>
+      <w:r>
+        <w:rPr>
+          <w:color w:val="000000"/>
+          <w:highlight w:val="white"/>
+        </w:rPr>
+        <w:t>found</w:t>
+      </w:r>
+      <w:r>
+        <w:rPr>
+          <w:color w:val="000000"/>
+          <w:highlight w:val="white"/>
+        </w:rPr>
+        <w:t xml:space="preserve">. Secondly the method that will be used to test for a causal relationship will be described. </w:t>
+      </w:r>
+      <w:r>
+        <w:rPr>
+          <w:color w:val="000000"/>
+          <w:highlight w:val="white"/>
+        </w:rPr>
+        <w:t>The fifth chapter</w:t>
+      </w:r>
+      <w:r>
+        <w:rPr>
+          <w:color w:val="000000"/>
+          <w:highlight w:val="white"/>
+        </w:rPr>
+        <w:t xml:space="preserve"> will present the results found by the s</w:t>
+      </w:r>
+      <w:r>
+        <w:rPr>
+          <w:color w:val="000000"/>
+          <w:highlight w:val="white"/>
+        </w:rPr>
+        <w:t>tatistical analysis and the final chapter</w:t>
+      </w:r>
+      <w:r>
+        <w:rPr>
+          <w:color w:val="000000"/>
+          <w:highlight w:val="white"/>
+        </w:rPr>
+        <w:t xml:space="preserve"> will discuss the results and improvements for this study. </w:t>
+      </w:r>
+    </w:p>
+    <w:p>
+      <w:pPr>
         <w:rPr>
           <w:b/>
           <w:bCs/>
           <w:color w:val="000000"/>
-          <w:sz w:val="28"/>
-          <w:highlight w:val="white"/>
-        </w:rPr>
-        <w:t>Introduction</w:t>
-      </w:r>
-      <w:r>
+          <w:highlight w:val="white"/>
+        </w:rPr>
+      </w:pPr>
+    </w:p>
+    <w:p>
+      <w:pPr>
         <w:rPr>
           <w:b/>
           <w:bCs/>
           <w:color w:val="000000"/>
           <w:highlight w:val="white"/>
         </w:rPr>
-        <w:t>:</w:t>
-      </w:r>
-    </w:p>
-    <w:p>
-      <w:r>
-        <w:t>The positive correlation between health and wealth has been shown many times. Pollack et al. (2007)⁠ for example found 29 studies testing for the correlation between health and wealth. But as they note in the discussion of their paper, “since most of the studies identified were cross-sectional, causal inferences cannot be made” (Pollack et al., 2007, p. 263). Health and wealth could easily be endogenous. Wealth could affect health through better access to health care and better living conditions. Health could affect wealth through the ability to work and thus accumulate wealth. It could also be possible that for example time preference affects both the accumulation of wealth and health (Meer, Miller, &amp; Rosen, 2003)⁠.</w:t>
-      </w:r>
-    </w:p>
-    <w:p>
-      <w:r>
-        <w:tab/>
-        <w:t xml:space="preserve">As </w:t>
-      </w:r>
-      <w:proofErr w:type="spellStart"/>
-      <w:r>
-        <w:t>Aittomäki</w:t>
-      </w:r>
-      <w:proofErr w:type="spellEnd"/>
-      <w:r>
-        <w:t xml:space="preserve">, </w:t>
-      </w:r>
-      <w:proofErr w:type="spellStart"/>
-      <w:r>
-        <w:t>Martikainen</w:t>
-      </w:r>
-      <w:proofErr w:type="spellEnd"/>
-      <w:r>
-        <w:t xml:space="preserve">, </w:t>
-      </w:r>
-      <w:proofErr w:type="spellStart"/>
-      <w:r>
-        <w:t>Laaksonen</w:t>
-      </w:r>
-      <w:proofErr w:type="spellEnd"/>
-      <w:r>
-        <w:t xml:space="preserve">, </w:t>
-      </w:r>
-      <w:proofErr w:type="spellStart"/>
-      <w:r>
-        <w:t>Lahelma</w:t>
-      </w:r>
-      <w:proofErr w:type="spellEnd"/>
-      <w:r>
-        <w:t xml:space="preserve">, and </w:t>
-      </w:r>
-      <w:proofErr w:type="spellStart"/>
-      <w:r>
-        <w:t>Rahkonen</w:t>
-      </w:r>
-      <w:proofErr w:type="spellEnd"/>
-      <w:r>
-        <w:t xml:space="preserve"> (2010)⁠ point out, “Wealth in particular is not directly affected by changes in </w:t>
-      </w:r>
-      <w:proofErr w:type="spellStart"/>
-      <w:r>
-        <w:t>labour</w:t>
-      </w:r>
-      <w:proofErr w:type="spellEnd"/>
-      <w:r>
-        <w:t xml:space="preserve"> market participation that may radically alter the current income level”. This is important “… as changes in health and illness are likely to develop over a considerable time span” (</w:t>
-      </w:r>
-      <w:proofErr w:type="spellStart"/>
-      <w:r>
-        <w:t>Aittomäki</w:t>
-      </w:r>
-      <w:proofErr w:type="spellEnd"/>
-      <w:r>
-        <w:t xml:space="preserve">, </w:t>
-      </w:r>
-      <w:proofErr w:type="spellStart"/>
-      <w:r>
-        <w:t>Martikainen</w:t>
-      </w:r>
-      <w:proofErr w:type="spellEnd"/>
-      <w:r>
-        <w:t xml:space="preserve">, </w:t>
-      </w:r>
-      <w:proofErr w:type="spellStart"/>
-      <w:r>
-        <w:t>Laaksonen</w:t>
-      </w:r>
-      <w:proofErr w:type="spellEnd"/>
-      <w:r>
-        <w:t xml:space="preserve">, </w:t>
-      </w:r>
-      <w:proofErr w:type="spellStart"/>
-      <w:r>
-        <w:t>Lahelma</w:t>
-      </w:r>
-      <w:proofErr w:type="spellEnd"/>
-      <w:r>
-        <w:t xml:space="preserve">, &amp; </w:t>
-      </w:r>
-      <w:proofErr w:type="spellStart"/>
-      <w:r>
-        <w:t>Rahkonen</w:t>
-      </w:r>
-      <w:proofErr w:type="spellEnd"/>
-      <w:r>
-        <w:t xml:space="preserve">, 2010, p. 1025)⁠. They find that wealth is highly relevant in explaining health. </w:t>
-      </w:r>
-    </w:p>
-    <w:p>
-      <w:r>
-        <w:tab/>
-        <w:t xml:space="preserve">The goal of this paper is to examine the causality between health and wealth in the Netherlands. This paper will try to deal with the endogeneity between health and wealth using a difference in difference analysis. The treatment group consists of  home-owners and the control group consists of people who rent a house. The treatment is the financial crisis in 2008 as it affected housing prices. The change in housing prices should only affect the wealth of the home-owners and it stands to reason that it does not affect or is affected by health status of the home-owner or home-renters alike. The wealth of a person will be defined as the net worth of a person, i.e. all their assets minus their liabilities. Each person will be placed into one of two categories, i.e. healthy (1) or not healthy (0), based on their </w:t>
-      </w:r>
-      <w:proofErr w:type="spellStart"/>
-      <w:r>
-        <w:t>self rated</w:t>
-      </w:r>
-      <w:proofErr w:type="spellEnd"/>
-      <w:r>
-        <w:t xml:space="preserve"> health.</w:t>
-      </w:r>
-    </w:p>
-    <w:p>
-      <w:r>
-        <w:tab/>
-        <w:t xml:space="preserve">To try to find the causal relationship between health and wealth the data from the DNB Household Survey (DHS) from </w:t>
-      </w:r>
-      <w:proofErr w:type="spellStart"/>
-      <w:r>
-        <w:t>CentERdata</w:t>
-      </w:r>
-      <w:proofErr w:type="spellEnd"/>
-      <w:r>
-        <w:t>. This survey is described as “</w:t>
-      </w:r>
-      <w:r>
-        <w:rPr>
-          <w:color w:val="000000"/>
-          <w:highlight w:val="white"/>
-        </w:rPr>
-        <w:t xml:space="preserve">a unique data set allowing you to study both psychological and economic aspects of financial behavior. This panel survey was launched in 1993 and comprises information on work, pensions, housing, mortgages, income, possessions, loans, health, economic and psychological concepts, and personal characteristics. We have been collecting these data from 2,000 households participating in the </w:t>
-      </w:r>
-      <w:proofErr w:type="spellStart"/>
-      <w:r>
-        <w:rPr>
-          <w:color w:val="000000"/>
-          <w:highlight w:val="white"/>
-        </w:rPr>
-        <w:t>CentERpanel</w:t>
-      </w:r>
-      <w:proofErr w:type="spellEnd"/>
-      <w:r>
-        <w:rPr>
-          <w:color w:val="000000"/>
-          <w:highlight w:val="white"/>
-        </w:rPr>
-        <w:t xml:space="preserve">” (“DHS data access | CentERdata.nl,” </w:t>
-      </w:r>
-      <w:proofErr w:type="spellStart"/>
-      <w:r>
-        <w:rPr>
-          <w:color w:val="000000"/>
-          <w:highlight w:val="white"/>
-        </w:rPr>
-        <w:t>n.d.</w:t>
-      </w:r>
-      <w:proofErr w:type="spellEnd"/>
-      <w:r>
-        <w:rPr>
-          <w:color w:val="000000"/>
-          <w:highlight w:val="white"/>
-        </w:rPr>
-        <w:t>). Using different waves of this dataset will allow this paper to try and find a causal relationship using the difference in difference analysis.</w:t>
-      </w:r>
-    </w:p>
-    <w:p>
-      <w:r>
-        <w:rPr>
-          <w:color w:val="000000"/>
-          <w:highlight w:val="white"/>
-        </w:rPr>
-        <w:tab/>
-        <w:t xml:space="preserve">The paper will be structured as follows. Chapter 2 will discuss relevant literature on the subject of causality between health and wealth. Chapter 3 will describe the data used and of what the variables consists of. Chapter 4 will describe the statistical methods used. Firstly there will be explained how there will be showed that there is a correlation in the data between health and wealth. Secondly the method that will be used to test for a causal relationship will be described. Chapter 5 will present the results found by the statistical analysis and chapter 6 will discuss the results and improvements for this study. </w:t>
-      </w:r>
-    </w:p>
-    <w:p>
-      <w:pPr>
-        <w:rPr>
-          <w:color w:val="000000"/>
-          <w:highlight w:val="white"/>
-        </w:rPr>
       </w:pPr>
     </w:p>
     <w:p>
@@ -384,22 +373,21 @@
           <w:b/>
           <w:bCs/>
           <w:color w:val="000000"/>
-          <w:highlight w:val="white"/>
-        </w:rPr>
-      </w:pPr>
-    </w:p>
-    <w:p>
-      <w:pPr>
+          <w:sz w:val="28"/>
+          <w:highlight w:val="white"/>
+        </w:rPr>
+      </w:pPr>
+      <w:r>
         <w:rPr>
           <w:b/>
           <w:bCs/>
           <w:color w:val="000000"/>
-          <w:highlight w:val="white"/>
-        </w:rPr>
-      </w:pPr>
-    </w:p>
-    <w:p>
-      <w:pPr>
+          <w:sz w:val="28"/>
+          <w:highlight w:val="white"/>
+        </w:rPr>
+        <w:t>Related literat</w:t>
+      </w:r>
+      <w:r>
         <w:rPr>
           <w:b/>
           <w:bCs/>
@@ -407,7 +395,8 @@
           <w:sz w:val="28"/>
           <w:highlight w:val="white"/>
         </w:rPr>
-      </w:pPr>
+        <w:t>ur</w:t>
+      </w:r>
       <w:r>
         <w:rPr>
           <w:b/>
@@ -416,7 +405,7 @@
           <w:sz w:val="28"/>
           <w:highlight w:val="white"/>
         </w:rPr>
-        <w:t>Related literat</w:t>
+        <w:t>e</w:t>
       </w:r>
       <w:r>
         <w:rPr>
@@ -426,310 +415,293 @@
           <w:sz w:val="28"/>
           <w:highlight w:val="white"/>
         </w:rPr>
-        <w:t>ur</w:t>
-      </w:r>
-      <w:r>
+        <w:t>:</w:t>
+      </w:r>
+    </w:p>
+    <w:p>
+      <w:r>
+        <w:rPr>
+          <w:color w:val="000000"/>
+          <w:highlight w:val="white"/>
+        </w:rPr>
+        <w:t xml:space="preserve">In their article </w:t>
+      </w:r>
+      <w:r>
+        <w:rPr>
+          <w:i/>
+          <w:iCs/>
+          <w:color w:val="000000"/>
+          <w:highlight w:val="white"/>
+        </w:rPr>
+        <w:t>Should Health Studies Measure Wealth</w:t>
+      </w:r>
+      <w:r>
+        <w:rPr>
+          <w:color w:val="000000"/>
+          <w:highlight w:val="white"/>
+        </w:rPr>
+        <w:t>, Pollack et al. (2007) systematically analyze a total of 29 articles that used health as the dependent  variable and wealth and at least one other socioeconomic-status variable as independent variables. Of the 29 articles analyzed, 14 used self assed health as their health variable. Most of those articles reported positive or mixed results. The other 15 articles used different variables for health such as: mortality, chronic conditions, functional status and mental health. Of the total of 29 studies, 15 found positive results, 10 found mixed results and only 4 found negative results. They conclude that there is a significant correlation between heal</w:t>
+      </w:r>
+      <w:r>
+        <w:rPr>
+          <w:color w:val="000000"/>
+          <w:highlight w:val="white"/>
+        </w:rPr>
+        <w:t>t</w:t>
+      </w:r>
+      <w:bookmarkStart w:id="1" w:name="_GoBack"/>
+      <w:bookmarkEnd w:id="1"/>
+      <w:r>
+        <w:rPr>
+          <w:color w:val="000000"/>
+          <w:highlight w:val="white"/>
+        </w:rPr>
+        <w:t>h and wealth. Especially when the wealth variables were constructed from detailed questions instead of simpler questions (for example just a single question). It should however be noted that they only check for correlation and do not address causality.</w:t>
+      </w:r>
+    </w:p>
+    <w:p>
+      <w:r>
+        <w:rPr>
+          <w:color w:val="000000"/>
+          <w:highlight w:val="white"/>
+        </w:rPr>
+        <w:tab/>
+        <w:t xml:space="preserve">There are however some studies that do address causality in the health wealth connection </w:t>
+      </w:r>
+      <w:r>
+        <w:rPr>
+          <w:color w:val="000000"/>
+          <w:highlight w:val="white"/>
+        </w:rPr>
+        <w:t>and they mostly find insignificant causal effects</w:t>
+      </w:r>
+      <w:r>
+        <w:rPr>
+          <w:color w:val="000000"/>
+          <w:highlight w:val="white"/>
+        </w:rPr>
+        <w:t xml:space="preserve">. Meer, Miller and Rosen (2003) use a straightforward instrumental variable strategy to deal with the endogeneity. They use inheritance as the instrument as it does affect health but does not directly affect health nor is it affected by health they reason. They do find a significant correlation between health and wealth but when inheritance is used as an instrument they do not find a significant effect from wealth on health. They conclude that short run changes in wealth do not affect health. They do however note: “This finding does not rule out the possibility of a long-term impact of wealth on health” (Meer, Miller, &amp; Rosen, 2003, p. 729)⁠. Kim and Ruhm (2012)⁠ also use inheritance as exogenous wealth shocks and also find no significant effect on health. </w:t>
+      </w:r>
+    </w:p>
+    <w:p>
+      <w:pPr>
+        <w:rPr>
+          <w:color w:val="000000"/>
+          <w:highlight w:val="white"/>
+        </w:rPr>
+      </w:pPr>
+      <w:r>
+        <w:rPr>
+          <w:color w:val="000000"/>
+          <w:highlight w:val="white"/>
+        </w:rPr>
+        <w:tab/>
+        <w:t>In a similar study, Apouey and Clark (2015)⁠ also find small or negligible effects on general health using lottery winnings and inheritance as instruments. They do however find that lottery winnings do produce better mental health but also increase smoking and social drinking. They note that “health is not a holistic concept, and we need to both be clear about what kind of health we are talking about and be ready for the possibility that different types of health behave in very different ways” (p. 536). Au and Johnston (2015)⁠ even find that wealth shocks in the form of inheritance might even increase obesity in women.</w:t>
+      </w:r>
+    </w:p>
+    <w:p>
+      <w:r>
+        <w:rPr>
+          <w:color w:val="000000"/>
+          <w:highlight w:val="white"/>
+        </w:rPr>
+        <w:tab/>
+        <w:t>Michaud and Soest (2008)⁠ also find no causal effects of wealth on health. They use a dynamic panel data model to test for the causality. As they note in their conclusion, the data they use consists only of elderly couples. They suggest that there might be a causal effect in different age  groups and that it would be interesting to see if there are differences in different countries to see if institutions have an impact on the possible causal relationship.</w:t>
+      </w:r>
+    </w:p>
+    <w:p>
+      <w:r>
+        <w:rPr>
+          <w:color w:val="000000"/>
+          <w:highlight w:val="white"/>
+        </w:rPr>
+        <w:tab/>
+        <w:t xml:space="preserve">There are some studies that do find a significant causal effect of wealth on health. Cai (2009)⁠ focuses on health transitions instead of health status itself to avoid the endogeneity of wealth and health. She finds that wealthy people are less likely of transitioning from healthy to unhealthy compared to people in the lower end of the wealth distribution. This, she argues, is evidence that there might be a causal effect of wealth on health.  She proposes four different explanations of the causal effect of wealth on health. Firstly, because the study focuses on people in Australia malnutrition might not be an issue, eating less healthy food is associated with people with less economic recourses. Secondly, people with more wealth may live in better and healthier environments.  Thirdly, even in a country with universal health care system such as Australia, wealthier people might still receive more health services that less wealthy people. Finally, wealth could give people more freedom in making decisions, thus experiencing less chronic stress which leads to poor health. So there are several ways in which wealth could exert an effect on health. Testing via which effect wealth does affect health was out of the scope of </w:t>
+      </w:r>
+      <w:r>
+        <w:rPr>
+          <w:color w:val="000000"/>
+          <w:highlight w:val="white"/>
+        </w:rPr>
+        <w:t>her</w:t>
+      </w:r>
+      <w:r>
+        <w:rPr>
+          <w:color w:val="000000"/>
+          <w:highlight w:val="white"/>
+        </w:rPr>
+        <w:t xml:space="preserve"> paper.   </w:t>
+      </w:r>
+    </w:p>
+    <w:p>
+      <w:pPr>
+        <w:rPr>
+          <w:color w:val="000000"/>
+          <w:highlight w:val="white"/>
+        </w:rPr>
+      </w:pPr>
+    </w:p>
+    <w:p>
+      <w:pPr>
         <w:rPr>
           <w:b/>
           <w:bCs/>
           <w:color w:val="000000"/>
-          <w:sz w:val="28"/>
-          <w:highlight w:val="white"/>
-        </w:rPr>
-        <w:t>e</w:t>
-      </w:r>
-      <w:r>
+          <w:highlight w:val="white"/>
+        </w:rPr>
+      </w:pPr>
+    </w:p>
+    <w:p>
+      <w:pPr>
         <w:rPr>
           <w:b/>
           <w:bCs/>
           <w:color w:val="000000"/>
+          <w:highlight w:val="white"/>
+        </w:rPr>
+      </w:pPr>
+    </w:p>
+    <w:p>
+      <w:pPr>
+        <w:rPr>
+          <w:b/>
+          <w:bCs/>
+          <w:color w:val="000000"/>
+          <w:highlight w:val="white"/>
+        </w:rPr>
+      </w:pPr>
+    </w:p>
+    <w:p>
+      <w:pPr>
+        <w:rPr>
+          <w:b/>
+          <w:bCs/>
+          <w:color w:val="000000"/>
+          <w:highlight w:val="white"/>
+        </w:rPr>
+      </w:pPr>
+    </w:p>
+    <w:p>
+      <w:pPr>
+        <w:rPr>
+          <w:b/>
+          <w:bCs/>
+          <w:color w:val="000000"/>
+          <w:highlight w:val="white"/>
+        </w:rPr>
+      </w:pPr>
+    </w:p>
+    <w:p>
+      <w:pPr>
+        <w:rPr>
+          <w:b/>
+          <w:bCs/>
+          <w:color w:val="000000"/>
           <w:sz w:val="28"/>
           <w:highlight w:val="white"/>
         </w:rPr>
-        <w:t>:</w:t>
-      </w:r>
-    </w:p>
-    <w:p>
-      <w:r>
-        <w:rPr>
-          <w:color w:val="000000"/>
-          <w:highlight w:val="white"/>
-        </w:rPr>
-        <w:t xml:space="preserve">In their article </w:t>
+      </w:pPr>
+      <w:r>
+        <w:rPr>
+          <w:b/>
+          <w:bCs/>
+          <w:color w:val="000000"/>
+          <w:sz w:val="28"/>
+          <w:highlight w:val="white"/>
+        </w:rPr>
+        <w:t>Data</w:t>
+      </w:r>
+    </w:p>
+    <w:p>
+      <w:pPr>
+        <w:rPr>
+          <w:color w:val="000000"/>
+          <w:highlight w:val="white"/>
+        </w:rPr>
+      </w:pPr>
+      <w:r>
+        <w:rPr>
+          <w:color w:val="000000"/>
+          <w:highlight w:val="white"/>
+        </w:rPr>
+        <w:t>The data consists of different (yearly) waves from the DHS. The data is collected every year by the CentERdata. The DHS</w:t>
+      </w:r>
+      <w:r>
+        <w:rPr>
+          <w:color w:val="000000"/>
+          <w:highlight w:val="white"/>
+        </w:rPr>
+        <w:t xml:space="preserve"> consists of six questionnaires, General Information on the Household, Household and Work, Accommodation </w:t>
+      </w:r>
+      <w:r>
+        <w:rPr>
+          <w:color w:val="000000"/>
+          <w:highlight w:val="white"/>
+        </w:rPr>
+        <w:t>and Mortgages, Health and Income, Assets and Liabilities and Economic and Psychological Concepts.</w:t>
+      </w:r>
+      <w:r>
+        <w:rPr>
+          <w:color w:val="000000"/>
+          <w:spacing w:val="15"/>
+          <w:highlight w:val="white"/>
+        </w:rPr>
+        <w:t xml:space="preserve"> </w:t>
+      </w:r>
+      <w:r>
+        <w:rPr>
+          <w:color w:val="000000"/>
+          <w:spacing w:val="15"/>
+          <w:highlight w:val="white"/>
+        </w:rPr>
+        <w:t xml:space="preserve">(“DHS data access | CentERdata.nl,” n.d.)⁠ </w:t>
+      </w:r>
+    </w:p>
+    <w:p>
+      <w:r>
+        <w:rPr>
+          <w:color w:val="000000"/>
+          <w:spacing w:val="15"/>
+          <w:highlight w:val="white"/>
+        </w:rPr>
+        <w:t>Besides the questionnaire data, the CentERdata also provides two aggregated data files, the aggregated income data and the aggregated wealth data. This paper will only use the Heal</w:t>
+      </w:r>
+      <w:r>
+        <w:rPr>
+          <w:color w:val="000000"/>
+          <w:spacing w:val="15"/>
+          <w:highlight w:val="white"/>
+        </w:rPr>
+        <w:t>t</w:t>
+      </w:r>
+      <w:r>
+        <w:rPr>
+          <w:color w:val="000000"/>
+          <w:spacing w:val="15"/>
+          <w:highlight w:val="white"/>
+        </w:rPr>
+        <w:t>h and Income questionnaire which includes the self-rated health variable and the aggregated wealth data. The aggregated wealth data is made up from different questionnaires and consists of all the assets and liabilities someone might have.</w:t>
+      </w:r>
+    </w:p>
+    <w:p>
+      <w:r>
+        <w:rPr>
+          <w:color w:val="000000"/>
+          <w:spacing w:val="15"/>
+          <w:highlight w:val="white"/>
+        </w:rPr>
+        <w:tab/>
+        <w:t xml:space="preserve">The health variable will be a categorical variable with two options, either </w:t>
       </w:r>
       <w:r>
         <w:rPr>
           <w:i/>
           <w:iCs/>
           <w:color w:val="000000"/>
-          <w:highlight w:val="white"/>
-        </w:rPr>
-        <w:t>Should Health Studies Measure Wealth</w:t>
-      </w:r>
-      <w:r>
-        <w:rPr>
-          <w:color w:val="000000"/>
-          <w:highlight w:val="white"/>
-        </w:rPr>
-        <w:t xml:space="preserve">, Pollack et al. (2007) systematically analyze a total of 29 articles that used health as the dependent  variable and wealth and at least one other socioeconomic-status variable as independent variables. Of the 29 articles analyzed, 14 used self assed health as their health variable. Most of those articles reported positive or mixed results. The other 15 articles used different variables for health such as: mortality, chronic conditions, functional status and mental health. Of the total of 29 studies, 15 found positive results, 10 found mixed results and only 4 found negative results. They conclude that there is a significant correlation between </w:t>
-      </w:r>
-      <w:proofErr w:type="spellStart"/>
-      <w:r>
-        <w:rPr>
-          <w:color w:val="000000"/>
-          <w:highlight w:val="white"/>
-        </w:rPr>
-        <w:t>healh</w:t>
-      </w:r>
-      <w:proofErr w:type="spellEnd"/>
-      <w:r>
-        <w:rPr>
-          <w:color w:val="000000"/>
-          <w:highlight w:val="white"/>
-        </w:rPr>
-        <w:t xml:space="preserve"> and wealth. Especially when the wealth variables were constructed from detailed questions instead of simpler questions (for example just a single question). It should however be noted that they only check for correlation and do not address causality.</w:t>
-      </w:r>
-    </w:p>
-    <w:p>
-      <w:r>
-        <w:rPr>
-          <w:color w:val="000000"/>
-          <w:highlight w:val="white"/>
-        </w:rPr>
-        <w:tab/>
-        <w:t xml:space="preserve">There are however some studies that do address causality in the health wealth connection and they mostly find negative results. Meer, Miller and Rosen (2003) use a straightforward instrumental variable strategy to deal with the endogeneity. They use inheritance as the instrument as it does affect health but does not directly affect health nor is it affected by health they reason. They do find a significant correlation between health and wealth but when inheritance is used as an instrument they do not find a significant effect from wealth on health. They conclude that short run changes in wealth do not affect health. They do however note: “This finding does not rule out the possibility of a long-term impact of wealth on health” (Meer, Miller, &amp; Rosen, 2003, p. 729)⁠. Kim and </w:t>
-      </w:r>
-      <w:proofErr w:type="spellStart"/>
-      <w:r>
-        <w:rPr>
-          <w:color w:val="000000"/>
-          <w:highlight w:val="white"/>
-        </w:rPr>
-        <w:t>Ruhm</w:t>
-      </w:r>
-      <w:proofErr w:type="spellEnd"/>
-      <w:r>
-        <w:rPr>
-          <w:color w:val="000000"/>
-          <w:highlight w:val="white"/>
-        </w:rPr>
-        <w:t xml:space="preserve"> (2012)⁠ also use inheritance as exogenous wealth shocks and also find no significant effect on health. </w:t>
-      </w:r>
-    </w:p>
-    <w:p>
-      <w:pPr>
-        <w:rPr>
-          <w:color w:val="000000"/>
-          <w:highlight w:val="white"/>
-        </w:rPr>
-      </w:pPr>
-      <w:r>
-        <w:rPr>
-          <w:color w:val="000000"/>
-          <w:highlight w:val="white"/>
-        </w:rPr>
-        <w:tab/>
-        <w:t xml:space="preserve">In a similar study, </w:t>
-      </w:r>
-      <w:proofErr w:type="spellStart"/>
-      <w:r>
-        <w:rPr>
-          <w:color w:val="000000"/>
-          <w:highlight w:val="white"/>
-        </w:rPr>
-        <w:t>Apouey</w:t>
-      </w:r>
-      <w:proofErr w:type="spellEnd"/>
-      <w:r>
-        <w:rPr>
-          <w:color w:val="000000"/>
-          <w:highlight w:val="white"/>
-        </w:rPr>
-        <w:t xml:space="preserve"> and Clark (2015)⁠ also find small or negligible effects on general health using lottery winnings and inheritance as instruments. They do however find that lottery winnings do produce better mental health but also increase smoking and social drinking. They note that “health is not a holistic concept, and we need to both be clear about what kind of health we are talking about and be ready for the possibility that different types of health behave in very different ways” (p. 536). Au and Johnston (2015)⁠ even find that wealth shocks in the form of inheritance might even increase obesity in women.</w:t>
-      </w:r>
-    </w:p>
-    <w:p>
-      <w:r>
-        <w:rPr>
-          <w:color w:val="000000"/>
-          <w:highlight w:val="white"/>
-        </w:rPr>
-        <w:tab/>
-        <w:t xml:space="preserve">Michaud and </w:t>
-      </w:r>
-      <w:proofErr w:type="spellStart"/>
-      <w:r>
-        <w:rPr>
-          <w:color w:val="000000"/>
-          <w:highlight w:val="white"/>
-        </w:rPr>
-        <w:t>Soest</w:t>
-      </w:r>
-      <w:proofErr w:type="spellEnd"/>
-      <w:r>
-        <w:rPr>
-          <w:color w:val="000000"/>
-          <w:highlight w:val="white"/>
-        </w:rPr>
-        <w:t xml:space="preserve"> (2008)⁠ also find no causal effects of wealth on health. They use a dynamic panel data model to test for the causality. As they note in their conclusion, the data they use consists only of elderly couples. They suggest that there might be a causal effect in different age  groups and that it would be interesting to see if there are differences in different countries to see if institutions have an impact on the possible causal relationship.</w:t>
-      </w:r>
-    </w:p>
-    <w:p>
-      <w:r>
-        <w:rPr>
-          <w:color w:val="000000"/>
-          <w:highlight w:val="white"/>
-        </w:rPr>
-        <w:tab/>
-        <w:t xml:space="preserve">There are some studies that do find a significant causal effect of wealth on health. </w:t>
-      </w:r>
-      <w:proofErr w:type="spellStart"/>
-      <w:r>
-        <w:rPr>
-          <w:color w:val="000000"/>
-          <w:highlight w:val="white"/>
-        </w:rPr>
-        <w:t>Cai</w:t>
-      </w:r>
-      <w:proofErr w:type="spellEnd"/>
-      <w:r>
-        <w:rPr>
-          <w:color w:val="000000"/>
-          <w:highlight w:val="white"/>
-        </w:rPr>
-        <w:t xml:space="preserve"> (2009)⁠ focuses on health transitions instead of health status itself to avoid the endogeneity of wealth and health. She finds that wealthy people are less likely of transitioning from healthy to unhealthy compared to people in the lower end of the wealth distribution. This, she argues, is evidence that there might be a causal effect of wealth on health.  She proposes four different explanations of the causal effect of wealth on health. Firstly, because the study focuses on people in Australia malnutrition might not be an issue, eating less healthy food is associated with people with less economic recourses. Secondly, people with more wealth may live in better and healthier environments.  Thirdly, even in a country with universal health care system such as Australia, wealthier people might still receive more health services that less wealthy people. Finally, wealth could give people more freedom in making decisions, thus experiencing less chronic stress which leads to poor health. So there are several ways in which wealth could exert an effect on health. Testing via which effect wealth does affect health was out of the scope of the paper.   </w:t>
-      </w:r>
-    </w:p>
-    <w:p>
-      <w:pPr>
-        <w:rPr>
-          <w:color w:val="000000"/>
-          <w:highlight w:val="white"/>
-        </w:rPr>
-      </w:pPr>
-    </w:p>
-    <w:p>
-      <w:pPr>
-        <w:rPr>
-          <w:b/>
-          <w:bCs/>
-          <w:color w:val="000000"/>
-          <w:highlight w:val="white"/>
-        </w:rPr>
-      </w:pPr>
-    </w:p>
-    <w:p>
-      <w:pPr>
-        <w:rPr>
-          <w:b/>
-          <w:bCs/>
-          <w:color w:val="000000"/>
-          <w:highlight w:val="white"/>
-        </w:rPr>
-      </w:pPr>
-    </w:p>
-    <w:p>
-      <w:pPr>
-        <w:rPr>
-          <w:b/>
-          <w:bCs/>
-          <w:color w:val="000000"/>
-          <w:highlight w:val="white"/>
-        </w:rPr>
-      </w:pPr>
-    </w:p>
-    <w:p>
-      <w:pPr>
-        <w:rPr>
-          <w:b/>
-          <w:bCs/>
-          <w:color w:val="000000"/>
-          <w:highlight w:val="white"/>
-        </w:rPr>
-      </w:pPr>
-    </w:p>
-    <w:p>
-      <w:pPr>
-        <w:rPr>
-          <w:b/>
-          <w:bCs/>
-          <w:color w:val="000000"/>
-          <w:highlight w:val="white"/>
-        </w:rPr>
-      </w:pPr>
-    </w:p>
-    <w:p>
-      <w:pPr>
-        <w:rPr>
-          <w:b/>
-          <w:bCs/>
-          <w:color w:val="000000"/>
-          <w:sz w:val="28"/>
-          <w:highlight w:val="white"/>
-        </w:rPr>
-      </w:pPr>
-      <w:r>
-        <w:rPr>
-          <w:b/>
-          <w:bCs/>
-          <w:color w:val="000000"/>
-          <w:sz w:val="28"/>
-          <w:highlight w:val="white"/>
-        </w:rPr>
-        <w:t>Data</w:t>
-      </w:r>
-    </w:p>
-    <w:p>
-      <w:pPr>
-        <w:rPr>
-          <w:color w:val="000000"/>
-          <w:highlight w:val="white"/>
-        </w:rPr>
-      </w:pPr>
-      <w:r>
-        <w:rPr>
-          <w:color w:val="000000"/>
-          <w:highlight w:val="white"/>
-        </w:rPr>
-        <w:t xml:space="preserve">The data consists of different (yearly) waves from the DHS. The data is collected every year by the </w:t>
-      </w:r>
-      <w:proofErr w:type="spellStart"/>
-      <w:r>
-        <w:rPr>
-          <w:color w:val="000000"/>
-          <w:highlight w:val="white"/>
-        </w:rPr>
-        <w:t>CentERdata</w:t>
-      </w:r>
-      <w:proofErr w:type="spellEnd"/>
-      <w:r>
-        <w:rPr>
-          <w:color w:val="000000"/>
-          <w:highlight w:val="white"/>
-        </w:rPr>
-        <w:t>. The DHS</w:t>
-      </w:r>
-      <w:r>
-        <w:rPr>
-          <w:color w:val="000000"/>
-          <w:highlight w:val="white"/>
-        </w:rPr>
-        <w:t xml:space="preserve"> consists of six questionnaires, General Information on the Household, Household and Work, Accommodation </w:t>
-      </w:r>
-      <w:r>
-        <w:rPr>
-          <w:color w:val="000000"/>
-          <w:highlight w:val="white"/>
-        </w:rPr>
-        <w:t>and Mortgages, Health and Income, Assets and Liabilities and Economic and Psychological Concepts.</w:t>
-      </w:r>
-      <w:r>
-        <w:rPr>
-          <w:color w:val="000000"/>
           <w:spacing w:val="15"/>
           <w:highlight w:val="white"/>
         </w:rPr>
-        <w:t xml:space="preserve"> </w:t>
+        <w:t>healthy</w:t>
       </w:r>
       <w:r>
         <w:rPr>
@@ -737,80 +709,7 @@
           <w:spacing w:val="15"/>
           <w:highlight w:val="white"/>
         </w:rPr>
-        <w:t xml:space="preserve">(“DHS data access | CentERdata.nl,” </w:t>
-      </w:r>
-      <w:proofErr w:type="spellStart"/>
-      <w:r>
-        <w:rPr>
-          <w:color w:val="000000"/>
-          <w:spacing w:val="15"/>
-          <w:highlight w:val="white"/>
-        </w:rPr>
-        <w:t>n.d.</w:t>
-      </w:r>
-      <w:proofErr w:type="spellEnd"/>
-      <w:r>
-        <w:rPr>
-          <w:color w:val="000000"/>
-          <w:spacing w:val="15"/>
-          <w:highlight w:val="white"/>
-        </w:rPr>
-        <w:t xml:space="preserve">)⁠ </w:t>
-      </w:r>
-    </w:p>
-    <w:p>
-      <w:r>
-        <w:rPr>
-          <w:color w:val="000000"/>
-          <w:spacing w:val="15"/>
-          <w:highlight w:val="white"/>
-        </w:rPr>
-        <w:t xml:space="preserve">Besides the questionnaire data, the </w:t>
-      </w:r>
-      <w:proofErr w:type="spellStart"/>
-      <w:r>
-        <w:rPr>
-          <w:color w:val="000000"/>
-          <w:spacing w:val="15"/>
-          <w:highlight w:val="white"/>
-        </w:rPr>
-        <w:t>CentERdata</w:t>
-      </w:r>
-      <w:proofErr w:type="spellEnd"/>
-      <w:r>
-        <w:rPr>
-          <w:color w:val="000000"/>
-          <w:spacing w:val="15"/>
-          <w:highlight w:val="white"/>
-        </w:rPr>
-        <w:t xml:space="preserve"> also provides two aggregated data files, the aggregated income data and the aggregated wealth data. This paper will only use the Heal</w:t>
-      </w:r>
-      <w:r>
-        <w:rPr>
-          <w:color w:val="000000"/>
-          <w:spacing w:val="15"/>
-          <w:highlight w:val="white"/>
-        </w:rPr>
-        <w:t>t</w:t>
-      </w:r>
-      <w:r>
-        <w:rPr>
-          <w:color w:val="000000"/>
-          <w:spacing w:val="15"/>
-          <w:highlight w:val="white"/>
-        </w:rPr>
-        <w:t>h and Income questionnaire which includes the self-rated health variable and the aggregated wealth data. The aggregated wealth data is made up from different questionnaires and consists of all the assets and liabilities someone might have.</w:t>
-      </w:r>
-    </w:p>
-    <w:p>
-      <w:r>
-        <w:rPr>
-          <w:color w:val="000000"/>
-          <w:spacing w:val="15"/>
-          <w:highlight w:val="white"/>
-        </w:rPr>
-        <w:tab/>
-        <w:t xml:space="preserve">The health variable will be a categorical variable with two options, either </w:t>
+        <w:t xml:space="preserve"> or </w:t>
       </w:r>
       <w:r>
         <w:rPr>
@@ -820,7 +719,7 @@
           <w:spacing w:val="15"/>
           <w:highlight w:val="white"/>
         </w:rPr>
-        <w:t>healthy</w:t>
+        <w:t>not healthy</w:t>
       </w:r>
       <w:r>
         <w:rPr>
@@ -828,7 +727,7 @@
           <w:spacing w:val="15"/>
           <w:highlight w:val="white"/>
         </w:rPr>
-        <w:t xml:space="preserve"> or </w:t>
+        <w:t xml:space="preserve">. The data received from the DHS has five categories for health: </w:t>
       </w:r>
       <w:r>
         <w:rPr>
@@ -838,7 +737,7 @@
           <w:spacing w:val="15"/>
           <w:highlight w:val="white"/>
         </w:rPr>
-        <w:t>not healthy</w:t>
+        <w:t xml:space="preserve">poor, not so good, fair, good </w:t>
       </w:r>
       <w:r>
         <w:rPr>
@@ -846,7 +745,7 @@
           <w:spacing w:val="15"/>
           <w:highlight w:val="white"/>
         </w:rPr>
-        <w:t xml:space="preserve">. The data received from the DHS has five categories for health: </w:t>
+        <w:t xml:space="preserve">and </w:t>
       </w:r>
       <w:r>
         <w:rPr>
@@ -856,7 +755,7 @@
           <w:spacing w:val="15"/>
           <w:highlight w:val="white"/>
         </w:rPr>
-        <w:t xml:space="preserve">poor, not so good, fair, good </w:t>
+        <w:t>excellent.</w:t>
       </w:r>
       <w:r>
         <w:rPr>
@@ -864,7 +763,7 @@
           <w:spacing w:val="15"/>
           <w:highlight w:val="white"/>
         </w:rPr>
-        <w:t xml:space="preserve">and </w:t>
+        <w:t xml:space="preserve"> Persons who considered themselves to be in </w:t>
       </w:r>
       <w:r>
         <w:rPr>
@@ -874,7 +773,7 @@
           <w:spacing w:val="15"/>
           <w:highlight w:val="white"/>
         </w:rPr>
-        <w:t>excellent.</w:t>
+        <w:t xml:space="preserve">poor </w:t>
       </w:r>
       <w:r>
         <w:rPr>
@@ -882,7 +781,7 @@
           <w:spacing w:val="15"/>
           <w:highlight w:val="white"/>
         </w:rPr>
-        <w:t xml:space="preserve"> Persons who considered themselves to be in </w:t>
+        <w:t xml:space="preserve">or </w:t>
       </w:r>
       <w:r>
         <w:rPr>
@@ -892,7 +791,7 @@
           <w:spacing w:val="15"/>
           <w:highlight w:val="white"/>
         </w:rPr>
-        <w:t xml:space="preserve">poor </w:t>
+        <w:t>not so good</w:t>
       </w:r>
       <w:r>
         <w:rPr>
@@ -900,7 +799,7 @@
           <w:spacing w:val="15"/>
           <w:highlight w:val="white"/>
         </w:rPr>
-        <w:t xml:space="preserve">or </w:t>
+        <w:t xml:space="preserve"> health will be places in the </w:t>
       </w:r>
       <w:r>
         <w:rPr>
@@ -910,7 +809,7 @@
           <w:spacing w:val="15"/>
           <w:highlight w:val="white"/>
         </w:rPr>
-        <w:t>not so good</w:t>
+        <w:t>not healthy</w:t>
       </w:r>
       <w:r>
         <w:rPr>
@@ -918,7 +817,7 @@
           <w:spacing w:val="15"/>
           <w:highlight w:val="white"/>
         </w:rPr>
-        <w:t xml:space="preserve"> health will be places in the </w:t>
+        <w:t xml:space="preserve"> category. The persons that consider themselves to be in </w:t>
       </w:r>
       <w:r>
         <w:rPr>
@@ -928,7 +827,7 @@
           <w:spacing w:val="15"/>
           <w:highlight w:val="white"/>
         </w:rPr>
-        <w:t>not healthy</w:t>
+        <w:t xml:space="preserve">fair, good </w:t>
       </w:r>
       <w:r>
         <w:rPr>
@@ -936,7 +835,7 @@
           <w:spacing w:val="15"/>
           <w:highlight w:val="white"/>
         </w:rPr>
-        <w:t xml:space="preserve"> category. The persons that consider themselves to be in </w:t>
+        <w:t xml:space="preserve">or </w:t>
       </w:r>
       <w:r>
         <w:rPr>
@@ -946,7 +845,7 @@
           <w:spacing w:val="15"/>
           <w:highlight w:val="white"/>
         </w:rPr>
-        <w:t xml:space="preserve">fair, good </w:t>
+        <w:t>excellent</w:t>
       </w:r>
       <w:r>
         <w:rPr>
@@ -954,61 +853,7 @@
           <w:spacing w:val="15"/>
           <w:highlight w:val="white"/>
         </w:rPr>
-        <w:t xml:space="preserve">or </w:t>
-      </w:r>
-      <w:r>
-        <w:rPr>
-          <w:i/>
-          <w:iCs/>
-          <w:color w:val="000000"/>
-          <w:spacing w:val="15"/>
-          <w:highlight w:val="white"/>
-        </w:rPr>
-        <w:t>excellent</w:t>
-      </w:r>
-      <w:r>
-        <w:rPr>
-          <w:color w:val="000000"/>
-          <w:spacing w:val="15"/>
-          <w:highlight w:val="white"/>
-        </w:rPr>
-        <w:t xml:space="preserve"> health will be placed in the healthy category. </w:t>
-      </w:r>
-      <w:proofErr w:type="spellStart"/>
-      <w:r>
-        <w:rPr>
-          <w:color w:val="000000"/>
-          <w:spacing w:val="15"/>
-          <w:highlight w:val="white"/>
-        </w:rPr>
-        <w:t>Self rated</w:t>
-      </w:r>
-      <w:proofErr w:type="spellEnd"/>
-      <w:r>
-        <w:rPr>
-          <w:color w:val="000000"/>
-          <w:spacing w:val="15"/>
-          <w:highlight w:val="white"/>
-        </w:rPr>
-        <w:t xml:space="preserve"> health is a good predictor for mortality (Idler &amp; </w:t>
-      </w:r>
-      <w:proofErr w:type="spellStart"/>
-      <w:r>
-        <w:rPr>
-          <w:color w:val="000000"/>
-          <w:spacing w:val="15"/>
-          <w:highlight w:val="white"/>
-        </w:rPr>
-        <w:t>Benyamini</w:t>
-      </w:r>
-      <w:proofErr w:type="spellEnd"/>
-      <w:r>
-        <w:rPr>
-          <w:color w:val="000000"/>
-          <w:spacing w:val="15"/>
-          <w:highlight w:val="white"/>
-        </w:rPr>
-        <w:t>, 1997)⁠ which is a good indicator for health.</w:t>
+        <w:t xml:space="preserve"> health will be placed in the healthy category. Self rated health is a good predictor for mortality (Idler &amp; Benyamini, 1997)⁠ which is a good indicator for health.</w:t>
       </w:r>
     </w:p>
     <w:p>
@@ -1803,6 +1648,7 @@
                 <w:color w:val="000000"/>
                 <w:spacing w:val="15"/>
               </w:rPr>
+              <w:lastRenderedPageBreak/>
               <w:t>call options written</w:t>
             </w:r>
           </w:p>
@@ -1844,7 +1690,6 @@
                 <w:color w:val="000000"/>
                 <w:spacing w:val="15"/>
               </w:rPr>
-              <w:lastRenderedPageBreak/>
               <w:t>pieces of real estate, not being used for own accommodation</w:t>
             </w:r>
           </w:p>
@@ -2368,7 +2213,7 @@
                     </pic:cNvPicPr>
                   </pic:nvPicPr>
                   <pic:blipFill>
-                    <a:blip r:embed="rId7"/>
+                    <a:blip r:embed="rId8"/>
                     <a:stretch>
                       <a:fillRect/>
                     </a:stretch>
@@ -2752,7 +2597,7 @@
         </w:rPr>
         <w:t xml:space="preserve"> shows the number of observations per year and the size of the treatment and control group. In all the three years the ratio of treatment group to control group is rather consistent and lies around 1:1. There is a trend where the treatment group grows between </w:t>
       </w:r>
-      <w:commentRangeStart w:id="0"/>
+      <w:commentRangeStart w:id="2"/>
       <w:r>
         <w:rPr>
           <w:color w:val="000000"/>
@@ -2760,13 +2605,13 @@
         </w:rPr>
         <w:t>the years</w:t>
       </w:r>
-      <w:commentRangeEnd w:id="0"/>
+      <w:commentRangeEnd w:id="2"/>
       <w:r>
         <w:rPr>
           <w:rStyle w:val="CommentReference"/>
           <w:rFonts w:cs="Mangal"/>
         </w:rPr>
-        <w:commentReference w:id="0"/>
+        <w:commentReference w:id="2"/>
       </w:r>
       <w:r>
         <w:rPr>
@@ -7022,8 +6867,6 @@
           <w:color w:val="FF0000"/>
         </w:rPr>
       </w:pPr>
-      <w:bookmarkStart w:id="1" w:name="_GoBack"/>
-      <w:bookmarkEnd w:id="1"/>
     </w:p>
     <w:sectPr>
       <w:pgSz w:w="11906" w:h="16838"/>
@@ -7038,10 +6881,13 @@
 
 <file path=word/comments.xml><?xml version="1.0" encoding="utf-8"?>
 <w:comments xmlns:wpc="http://schemas.microsoft.com/office/word/2010/wordprocessingCanvas" xmlns:mc="http://schemas.openxmlformats.org/markup-compatibility/2006" xmlns:o="urn:schemas-microsoft-com:office:office" xmlns:r="http://schemas.openxmlformats.org/officeDocument/2006/relationships" xmlns:m="http://schemas.openxmlformats.org/officeDocument/2006/math" xmlns:v="urn:schemas-microsoft-com:vml" xmlns:wp14="http://schemas.microsoft.com/office/word/2010/wordprocessingDrawing" xmlns:wp="http://schemas.openxmlformats.org/drawingml/2006/wordprocessingDrawing" xmlns:w10="urn:schemas-microsoft-com:office:word" xmlns:w="http://schemas.openxmlformats.org/wordprocessingml/2006/main" xmlns:w14="http://schemas.microsoft.com/office/word/2010/wordml" xmlns:wpg="http://schemas.microsoft.com/office/word/2010/wordprocessingGroup" xmlns:wpi="http://schemas.microsoft.com/office/word/2010/wordprocessingInk" xmlns:wne="http://schemas.microsoft.com/office/word/2006/wordml" xmlns:wps="http://schemas.microsoft.com/office/word/2010/wordprocessingShape" mc:Ignorable="w14 wp14">
-  <w:comment w:id="0" w:author="UvA" w:date="2019-01-09T15:21:00Z" w:initials="UvA">
+  <w:comment w:id="0" w:author="UvA" w:date="2019-01-09T16:21:00Z" w:initials="UvA">
     <w:p>
       <w:pPr>
         <w:pStyle w:val="CommentText"/>
+        <w:rPr>
+          <w:lang w:val="nl-NL"/>
+        </w:rPr>
       </w:pPr>
       <w:r>
         <w:rPr>
@@ -7049,13 +6895,35 @@
         </w:rPr>
         <w:annotationRef/>
       </w:r>
-      <w:proofErr w:type="spellStart"/>
-      <w:r>
-        <w:t>Gevolg</w:t>
-      </w:r>
-      <w:proofErr w:type="spellEnd"/>
-      <w:r>
-        <w:t>?</w:t>
+      <w:r>
+        <w:rPr>
+          <w:lang w:val="nl-NL"/>
+        </w:rPr>
+        <w:t>Kan dit niet gewoon naar beneden naar de data of methoden sectie?</w:t>
+      </w:r>
+    </w:p>
+    <w:p>
+      <w:pPr>
+        <w:pStyle w:val="CommentText"/>
+        <w:rPr>
+          <w:lang w:val="nl-NL"/>
+        </w:rPr>
+      </w:pPr>
+    </w:p>
+  </w:comment>
+  <w:comment w:id="2" w:author="UvA" w:date="2019-01-09T15:21:00Z" w:initials="UvA">
+    <w:p>
+      <w:pPr>
+        <w:pStyle w:val="CommentText"/>
+      </w:pPr>
+      <w:r>
+        <w:rPr>
+          <w:rStyle w:val="CommentReference"/>
+        </w:rPr>
+        <w:annotationRef/>
+      </w:r>
+      <w:r>
+        <w:t>Gevolg?</w:t>
       </w:r>
     </w:p>
   </w:comment>
@@ -10193,7 +10061,7 @@
 </file>
 
 <file path=customXml/itemProps1.xml><?xml version="1.0" encoding="utf-8"?>
-<ds:datastoreItem xmlns:ds="http://schemas.openxmlformats.org/officeDocument/2006/customXml" ds:itemID="{A2702E69-A846-415C-BA9E-C84D3090E298}">
+<ds:datastoreItem xmlns:ds="http://schemas.openxmlformats.org/officeDocument/2006/customXml" ds:itemID="{0325E034-5D76-4AC4-95EB-DCDFE8EAD6F5}">
   <ds:schemaRefs>
     <ds:schemaRef ds:uri="http://schemas.openxmlformats.org/officeDocument/2006/bibliography"/>
   </ds:schemaRefs>
